--- a/test.docx
+++ b/test.docx
@@ -20,73 +20,82 @@
       <w:pPr>
         <w:rPr>
           <w:rStyle w:val="XSL"/>
-        </w:rPr>
-      </w:pPr>
+          <w:lang w:val="fr-CH"/>
+        </w:rPr>
+      </w:pPr>
+      <w:proofErr w:type="spellStart"/>
       <w:r>
         <w:rPr>
           <w:b/>
-        </w:rPr>
-        <w:t>Customer</w:t>
+          <w:lang w:val="fr-CH"/>
+        </w:rPr>
+        <w:t>Customername</w:t>
+      </w:r>
+      <w:proofErr w:type="spellEnd"/>
+      <w:r>
+        <w:rPr>
+          <w:lang w:val="fr-CH"/>
+        </w:rPr>
+        <w:t>:</w:t>
+      </w:r>
+      <w:r>
+        <w:rPr>
+          <w:lang w:val="fr-CH"/>
+        </w:rPr>
+        <w:tab/>
+      </w:r>
+      <w:proofErr w:type="spellStart"/>
+      <w:r>
+        <w:rPr>
+          <w:rStyle w:val="XSL"/>
+          <w:lang w:val="fr-CH"/>
+        </w:rPr>
+        <w:t>xsl:value-of</w:t>
+      </w:r>
+      <w:proofErr w:type="spellEnd"/>
+      <w:r>
+        <w:rPr>
+          <w:rStyle w:val="XSL"/>
+          <w:lang w:val="fr-CH"/>
+        </w:rPr>
+        <w:t xml:space="preserve"> select=</w:t>
+      </w:r>
+      <w:r>
+        <w:rPr>
+          <w:rStyle w:val="XSL"/>
+          <w:lang w:val="fr-CH"/>
+        </w:rPr>
+        <w:t>/data/</w:t>
       </w:r>
       <w:bookmarkStart w:id="0" w:name="_GoBack"/>
       <w:bookmarkEnd w:id="0"/>
       <w:r>
         <w:rPr>
-          <w:b/>
+          <w:rStyle w:val="XSL"/>
+          <w:lang w:val="fr-CH"/>
         </w:rPr>
         <w:t>name</w:t>
       </w:r>
-      <w:r>
-        <w:t>:</w:t>
-      </w:r>
-      <w:r>
-        <w:tab/>
-      </w:r>
-      <w:proofErr w:type="spellStart"/>
-      <w:r>
-        <w:rPr>
-          <w:rStyle w:val="XSL"/>
-        </w:rPr>
-        <w:t>xsl:value-of</w:t>
-      </w:r>
-      <w:proofErr w:type="spellEnd"/>
-      <w:r>
-        <w:rPr>
-          <w:rStyle w:val="XSL"/>
-        </w:rPr>
-        <w:t xml:space="preserve"> </w:t>
-      </w:r>
-      <w:proofErr w:type="spellStart"/>
-      <w:r>
-        <w:rPr>
-          <w:rStyle w:val="XSL"/>
-        </w:rPr>
-        <w:t>select</w:t>
-      </w:r>
-      <w:proofErr w:type="spellEnd"/>
-      <w:r>
-        <w:rPr>
-          <w:rStyle w:val="XSL"/>
-        </w:rPr>
-        <w:t>=</w:t>
-      </w:r>
-      <w:proofErr w:type="spellStart"/>
-      <w:r>
-        <w:rPr>
-          <w:rStyle w:val="XSL"/>
-        </w:rPr>
-        <w:t>name</w:t>
-      </w:r>
-      <w:proofErr w:type="spellEnd"/>
     </w:p>
     <w:p>
+      <w:pPr>
+        <w:rPr>
+          <w:lang w:val="fr-CH"/>
+        </w:rPr>
+      </w:pPr>
+      <w:proofErr w:type="spellStart"/>
       <w:r>
         <w:rPr>
           <w:b/>
+          <w:lang w:val="fr-CH"/>
         </w:rPr>
         <w:t>Products</w:t>
       </w:r>
-      <w:r>
+      <w:proofErr w:type="spellEnd"/>
+      <w:r>
+        <w:rPr>
+          <w:lang w:val="fr-CH"/>
+        </w:rPr>
         <w:t>:</w:t>
       </w:r>
     </w:p>
